--- a/НахатакянАР_Отчет_3курс.docx
+++ b/НахатакянАР_Отчет_3курс.docx
@@ -156,7 +156,7 @@
               </wp:anchor>
             </w:drawing>
           </mc:Choice>
-          <mc:Fallback xmlns:sl="http://schemas.openxmlformats.org/schemaLibrary/2006/main" xmlns:a="http://schemas.openxmlformats.org/drawingml/2006/main" xmlns:pic="http://schemas.openxmlformats.org/drawingml/2006/picture" xmlns:c="http://schemas.openxmlformats.org/drawingml/2006/chart" xmlns:lc="http://schemas.openxmlformats.org/drawingml/2006/lockedCanvas" xmlns:dgm="http://schemas.openxmlformats.org/drawingml/2006/diagram" xmlns:w16sdtfl="http://schemas.microsoft.com/office/word/2024/wordml/sdtformatlock" xmlns:w16du="http://schemas.microsoft.com/office/word/2023/wordml/word16du">
+          <mc:Fallback xmlns:w16du="http://schemas.microsoft.com/office/word/2023/wordml/word16du" xmlns:w16sdtfl="http://schemas.microsoft.com/office/word/2024/wordml/sdtformatlock" xmlns:dgm="http://schemas.openxmlformats.org/drawingml/2006/diagram" xmlns:lc="http://schemas.openxmlformats.org/drawingml/2006/lockedCanvas" xmlns:c="http://schemas.openxmlformats.org/drawingml/2006/chart" xmlns:pic="http://schemas.openxmlformats.org/drawingml/2006/picture" xmlns:a="http://schemas.openxmlformats.org/drawingml/2006/main" xmlns:sl="http://schemas.openxmlformats.org/schemaLibrary/2006/main">
             <w:drawing>
               <wp:anchor allowOverlap="1" behindDoc="0" distB="4294967295" distT="4294967295" distL="114300" distR="114300" hidden="0" layoutInCell="1" locked="0" relativeHeight="0" simplePos="0">
                 <wp:simplePos x="0" y="0"/>
@@ -959,22 +959,135 @@
         </w:pBdr>
         <w:spacing w:after="0" w:line="240" w:lineRule="auto"/>
         <w:rPr>
+          <w:rFonts w:ascii="Times New Roman" w:eastAsia="Times New Roman" w:hAnsi="Times New Roman"/>
+          <w:i/>
+          <w:color w:val="000000"/>
+          <w:sz w:val="24"/>
+          <w:szCs w:val="24"/>
+          <w:lang w:val="en-US"/>
+        </w:rPr>
+      </w:pPr>
+      <w:r>
+        <w:rPr>
+          <w:rFonts w:ascii="Times New Roman" w:eastAsia="Times New Roman" w:hAnsi="Times New Roman"/>
+          <w:i/>
+          <w:color w:val="000000"/>
+          <w:sz w:val="24"/>
+          <w:szCs w:val="24"/>
+        </w:rPr>
+        <w:t>QR-код задания (на GIT-репозиторий):</w:t>
+      </w:r>
+    </w:p>
+    <w:p>
+      <w:pPr>
+        <w:pBdr>
+          <w:top w:val="nil"/>
+          <w:left w:val="nil"/>
+          <w:bottom w:val="nil"/>
+          <w:right w:val="nil"/>
+          <w:between w:val="nil"/>
+        </w:pBdr>
+        <w:spacing w:after="0" w:line="240" w:lineRule="auto"/>
+        <w:rPr>
+          <w:rFonts w:ascii="Times New Roman" w:eastAsia="Times New Roman" w:hAnsi="Times New Roman"/>
+          <w:i/>
+          <w:color w:val="000000"/>
+          <w:sz w:val="24"/>
+          <w:szCs w:val="24"/>
+          <w:lang w:val="en-US"/>
+        </w:rPr>
+      </w:pPr>
+    </w:p>
+    <w:p>
+      <w:pPr>
+        <w:pBdr>
+          <w:top w:val="nil"/>
+          <w:left w:val="nil"/>
+          <w:bottom w:val="nil"/>
+          <w:right w:val="nil"/>
+          <w:between w:val="nil"/>
+        </w:pBdr>
+        <w:spacing w:after="0" w:line="240" w:lineRule="auto"/>
+        <w:rPr>
+          <w:rFonts w:ascii="Times New Roman" w:eastAsia="Times New Roman" w:hAnsi="Times New Roman"/>
+          <w:i/>
+          <w:color w:val="000000"/>
+          <w:sz w:val="24"/>
+          <w:szCs w:val="24"/>
+          <w:lang w:val="en-US"/>
+        </w:rPr>
+      </w:pPr>
+      <w:r>
+        <w:rPr>
+          <w:rFonts w:ascii="Times New Roman" w:eastAsia="Times New Roman" w:hAnsi="Times New Roman"/>
+          <w:i/>
+          <w:noProof/>
+          <w:color w:val="000000"/>
+          <w:sz w:val="24"/>
+          <w:szCs w:val="24"/>
+          <w:lang w:val="en-US"/>
+        </w:rPr>
+        <w:drawing>
+          <wp:inline distT="0" distB="0" distL="0" distR="0" wp14:anchorId="7757C50B" wp14:editId="6BF76167">
+            <wp:extent cx="1308100" cy="1308100"/>
+            <wp:effectExtent l="0" t="0" r="0" b="0"/>
+            <wp:docPr id="356329102" name="Рисунок 1"/>
+            <wp:cNvGraphicFramePr>
+              <a:graphicFrameLocks xmlns:a="http://schemas.openxmlformats.org/drawingml/2006/main" noChangeAspect="1"/>
+            </wp:cNvGraphicFramePr>
+            <a:graphic xmlns:a="http://schemas.openxmlformats.org/drawingml/2006/main">
+              <a:graphicData uri="http://schemas.openxmlformats.org/drawingml/2006/picture">
+                <pic:pic xmlns:pic="http://schemas.openxmlformats.org/drawingml/2006/picture">
+                  <pic:nvPicPr>
+                    <pic:cNvPr id="356329102" name="Рисунок 356329102"/>
+                    <pic:cNvPicPr/>
+                  </pic:nvPicPr>
+                  <pic:blipFill>
+                    <a:blip r:embed="rId10">
+                      <a:extLst>
+                        <a:ext uri="{28A0092B-C50C-407E-A947-70E740481C1C}">
+                          <a14:useLocalDpi xmlns:a14="http://schemas.microsoft.com/office/drawing/2010/main" val="0"/>
+                        </a:ext>
+                      </a:extLst>
+                    </a:blip>
+                    <a:stretch>
+                      <a:fillRect/>
+                    </a:stretch>
+                  </pic:blipFill>
+                  <pic:spPr>
+                    <a:xfrm>
+                      <a:off x="0" y="0"/>
+                      <a:ext cx="1308100" cy="1308100"/>
+                    </a:xfrm>
+                    <a:prstGeom prst="rect">
+                      <a:avLst/>
+                    </a:prstGeom>
+                  </pic:spPr>
+                </pic:pic>
+              </a:graphicData>
+            </a:graphic>
+          </wp:inline>
+        </w:drawing>
+      </w:r>
+    </w:p>
+    <w:p>
+      <w:pPr>
+        <w:pBdr>
+          <w:top w:val="nil"/>
+          <w:left w:val="nil"/>
+          <w:bottom w:val="nil"/>
+          <w:right w:val="nil"/>
+          <w:between w:val="nil"/>
+        </w:pBdr>
+        <w:spacing w:after="0" w:line="240" w:lineRule="auto"/>
+        <w:rPr>
           <w:rFonts w:ascii="Times" w:eastAsia="Times" w:hAnsi="Times" w:cs="Times"/>
           <w:color w:val="000000"/>
           <w:sz w:val="20"/>
           <w:szCs w:val="20"/>
-        </w:rPr>
-      </w:pPr>
-      <w:r>
-        <w:rPr>
-          <w:rFonts w:ascii="Times New Roman" w:eastAsia="Times New Roman" w:hAnsi="Times New Roman"/>
-          <w:i/>
-          <w:color w:val="000000"/>
-          <w:sz w:val="24"/>
-          <w:szCs w:val="24"/>
-        </w:rPr>
-        <w:t>QR-код задания (на GIT-репозиторий):</w:t>
-      </w:r>
+          <w:lang w:val="en-US"/>
+        </w:rPr>
+      </w:pPr>
     </w:p>
     <w:p>
       <w:pPr>
@@ -1106,53 +1219,209 @@
         <w:spacing w:after="0" w:line="240" w:lineRule="auto"/>
         <w:jc w:val="both"/>
         <w:rPr>
+          <w:rFonts w:ascii="Times New Roman" w:eastAsia="Times New Roman" w:hAnsi="Times New Roman"/>
+          <w:i/>
+          <w:sz w:val="24"/>
+          <w:szCs w:val="24"/>
+          <w:lang w:val="en-US"/>
+        </w:rPr>
+      </w:pPr>
+      <w:r>
+        <w:rPr>
+          <w:rFonts w:ascii="Times New Roman" w:eastAsia="Times New Roman" w:hAnsi="Times New Roman"/>
+          <w:i/>
+          <w:sz w:val="24"/>
+          <w:szCs w:val="24"/>
+        </w:rPr>
+        <w:t>QR-код задания (на GIT-репозиторий):</w:t>
+      </w:r>
+    </w:p>
+    <w:p>
+      <w:pPr>
+        <w:spacing w:after="0" w:line="240" w:lineRule="auto"/>
+        <w:jc w:val="both"/>
+        <w:rPr>
+          <w:rFonts w:ascii="Times New Roman" w:eastAsia="Times New Roman" w:hAnsi="Times New Roman"/>
+          <w:i/>
+          <w:sz w:val="24"/>
+          <w:szCs w:val="24"/>
+          <w:lang w:val="en-US"/>
+        </w:rPr>
+      </w:pPr>
+    </w:p>
+    <w:p>
+      <w:pPr>
+        <w:spacing w:after="0" w:line="240" w:lineRule="auto"/>
+        <w:jc w:val="both"/>
+        <w:rPr>
           <w:rFonts w:ascii="Times" w:eastAsia="Times" w:hAnsi="Times" w:cs="Times"/>
           <w:sz w:val="20"/>
           <w:szCs w:val="20"/>
-        </w:rPr>
-      </w:pPr>
-      <w:r>
-        <w:rPr>
-          <w:rFonts w:ascii="Times New Roman" w:eastAsia="Times New Roman" w:hAnsi="Times New Roman"/>
+          <w:lang w:val="en-US"/>
+        </w:rPr>
+      </w:pPr>
+      <w:r>
+        <w:rPr>
+          <w:rFonts w:ascii="Times" w:eastAsia="Times" w:hAnsi="Times" w:cs="Times"/>
+          <w:noProof/>
+          <w:sz w:val="20"/>
+          <w:szCs w:val="20"/>
+          <w:lang w:val="en-US"/>
+        </w:rPr>
+        <w:drawing>
+          <wp:inline distT="0" distB="0" distL="0" distR="0" wp14:anchorId="76858DEA" wp14:editId="7737001C">
+            <wp:extent cx="1308100" cy="1308100"/>
+            <wp:effectExtent l="0" t="0" r="0" b="0"/>
+            <wp:docPr id="958184120" name="Рисунок 2"/>
+            <wp:cNvGraphicFramePr>
+              <a:graphicFrameLocks xmlns:a="http://schemas.openxmlformats.org/drawingml/2006/main" noChangeAspect="1"/>
+            </wp:cNvGraphicFramePr>
+            <a:graphic xmlns:a="http://schemas.openxmlformats.org/drawingml/2006/main">
+              <a:graphicData uri="http://schemas.openxmlformats.org/drawingml/2006/picture">
+                <pic:pic xmlns:pic="http://schemas.openxmlformats.org/drawingml/2006/picture">
+                  <pic:nvPicPr>
+                    <pic:cNvPr id="958184120" name="Рисунок 958184120"/>
+                    <pic:cNvPicPr/>
+                  </pic:nvPicPr>
+                  <pic:blipFill>
+                    <a:blip r:embed="rId11">
+                      <a:extLst>
+                        <a:ext uri="{28A0092B-C50C-407E-A947-70E740481C1C}">
+                          <a14:useLocalDpi xmlns:a14="http://schemas.microsoft.com/office/drawing/2010/main" val="0"/>
+                        </a:ext>
+                      </a:extLst>
+                    </a:blip>
+                    <a:stretch>
+                      <a:fillRect/>
+                    </a:stretch>
+                  </pic:blipFill>
+                  <pic:spPr>
+                    <a:xfrm>
+                      <a:off x="0" y="0"/>
+                      <a:ext cx="1308100" cy="1308100"/>
+                    </a:xfrm>
+                    <a:prstGeom prst="rect">
+                      <a:avLst/>
+                    </a:prstGeom>
+                  </pic:spPr>
+                </pic:pic>
+              </a:graphicData>
+            </a:graphic>
+          </wp:inline>
+        </w:drawing>
+      </w:r>
+    </w:p>
+    <w:p>
+      <w:pPr>
+        <w:spacing w:after="0" w:line="240" w:lineRule="auto"/>
+        <w:jc w:val="both"/>
+        <w:rPr>
+          <w:rFonts w:ascii="Times New Roman" w:eastAsia="Times New Roman" w:hAnsi="Times New Roman"/>
+          <w:color w:val="000000"/>
+          <w:sz w:val="24"/>
+          <w:szCs w:val="24"/>
+        </w:rPr>
+      </w:pPr>
+    </w:p>
+    <w:p>
+      <w:pPr>
+        <w:jc w:val="both"/>
+        <w:rPr>
+          <w:rFonts w:ascii="Times New Roman" w:eastAsia="Times New Roman" w:hAnsi="Times New Roman"/>
+          <w:b/>
+          <w:color w:val="000000"/>
+          <w:sz w:val="24"/>
+          <w:szCs w:val="24"/>
+          <w:lang w:val="en-US"/>
+        </w:rPr>
+      </w:pPr>
+    </w:p>
+    <w:p>
+      <w:pPr>
+        <w:jc w:val="both"/>
+        <w:rPr>
+          <w:rFonts w:ascii="Times New Roman" w:eastAsia="Times New Roman" w:hAnsi="Times New Roman"/>
+          <w:b/>
+          <w:color w:val="000000"/>
+          <w:sz w:val="24"/>
+          <w:szCs w:val="24"/>
+          <w:lang w:val="en-US"/>
+        </w:rPr>
+      </w:pPr>
+    </w:p>
+    <w:p>
+      <w:pPr>
+        <w:jc w:val="both"/>
+        <w:rPr>
+          <w:rFonts w:ascii="Times New Roman" w:eastAsia="Times New Roman" w:hAnsi="Times New Roman"/>
+          <w:b/>
+          <w:color w:val="000000"/>
+          <w:sz w:val="24"/>
+          <w:szCs w:val="24"/>
+          <w:lang w:val="en-US"/>
+        </w:rPr>
+      </w:pPr>
+    </w:p>
+    <w:p>
+      <w:pPr>
+        <w:jc w:val="both"/>
+        <w:rPr>
+          <w:rFonts w:ascii="Times New Roman" w:eastAsia="Times New Roman" w:hAnsi="Times New Roman"/>
+          <w:b/>
+          <w:color w:val="000000"/>
+          <w:sz w:val="24"/>
+          <w:szCs w:val="24"/>
+          <w:lang w:val="en-US"/>
+        </w:rPr>
+      </w:pPr>
+    </w:p>
+    <w:p>
+      <w:pPr>
+        <w:jc w:val="both"/>
+        <w:rPr>
+          <w:rFonts w:ascii="Times New Roman" w:eastAsia="Times New Roman" w:hAnsi="Times New Roman"/>
+          <w:b/>
+          <w:color w:val="000000"/>
+          <w:sz w:val="24"/>
+          <w:szCs w:val="24"/>
+          <w:lang w:val="en-US"/>
+        </w:rPr>
+      </w:pPr>
+    </w:p>
+    <w:p>
+      <w:pPr>
+        <w:jc w:val="both"/>
+        <w:rPr>
+          <w:rFonts w:ascii="Times New Roman" w:eastAsia="Times New Roman" w:hAnsi="Times New Roman"/>
+          <w:b/>
+          <w:color w:val="000000"/>
+          <w:sz w:val="24"/>
+          <w:szCs w:val="24"/>
+          <w:lang w:val="en-US"/>
+        </w:rPr>
+      </w:pPr>
+    </w:p>
+    <w:p>
+      <w:pPr>
+        <w:jc w:val="both"/>
+        <w:rPr>
+          <w:rFonts w:ascii="Times New Roman" w:eastAsia="Times New Roman" w:hAnsi="Times New Roman"/>
+          <w:b/>
           <w:i/>
-          <w:sz w:val="24"/>
-          <w:szCs w:val="24"/>
-        </w:rPr>
-        <w:t>QR-код задания (на GIT-репозиторий):</w:t>
-      </w:r>
-    </w:p>
-    <w:p>
-      <w:pPr>
-        <w:spacing w:after="0" w:line="240" w:lineRule="auto"/>
-        <w:jc w:val="both"/>
-        <w:rPr>
-          <w:rFonts w:ascii="Times New Roman" w:eastAsia="Times New Roman" w:hAnsi="Times New Roman"/>
-          <w:color w:val="000000"/>
-          <w:sz w:val="24"/>
-          <w:szCs w:val="24"/>
-        </w:rPr>
-      </w:pPr>
-    </w:p>
-    <w:p>
-      <w:pPr>
-        <w:jc w:val="both"/>
-        <w:rPr>
-          <w:rFonts w:ascii="Times New Roman" w:eastAsia="Times New Roman" w:hAnsi="Times New Roman"/>
-          <w:b/>
-          <w:i/>
-          <w:color w:val="000000"/>
-          <w:sz w:val="24"/>
-          <w:szCs w:val="24"/>
-        </w:rPr>
-      </w:pPr>
-      <w:r>
-        <w:rPr>
-          <w:rFonts w:ascii="Times New Roman" w:eastAsia="Times New Roman" w:hAnsi="Times New Roman"/>
-          <w:b/>
-          <w:color w:val="000000"/>
-          <w:sz w:val="24"/>
-          <w:szCs w:val="24"/>
-        </w:rPr>
+          <w:color w:val="000000"/>
+          <w:sz w:val="24"/>
+          <w:szCs w:val="24"/>
+        </w:rPr>
+      </w:pPr>
+      <w:r>
+        <w:rPr>
+          <w:rFonts w:ascii="Times New Roman" w:eastAsia="Times New Roman" w:hAnsi="Times New Roman"/>
+          <w:b/>
+          <w:color w:val="000000"/>
+          <w:sz w:val="24"/>
+          <w:szCs w:val="24"/>
+        </w:rPr>
+        <w:lastRenderedPageBreak/>
         <w:t>Задание 1.</w:t>
       </w:r>
       <w:r>
@@ -1293,6 +1562,83 @@
           <w:color w:val="000000"/>
           <w:sz w:val="24"/>
           <w:szCs w:val="24"/>
+          <w:lang w:val="en-US"/>
+        </w:rPr>
+      </w:pPr>
+    </w:p>
+    <w:p>
+      <w:pPr>
+        <w:spacing w:after="0" w:line="240" w:lineRule="auto"/>
+        <w:jc w:val="both"/>
+        <w:rPr>
+          <w:rFonts w:ascii="Times New Roman" w:eastAsia="Times New Roman" w:hAnsi="Times New Roman"/>
+          <w:color w:val="000000"/>
+          <w:sz w:val="24"/>
+          <w:szCs w:val="24"/>
+        </w:rPr>
+      </w:pPr>
+      <w:r>
+        <w:rPr>
+          <w:rFonts w:ascii="Times New Roman" w:eastAsia="Times New Roman" w:hAnsi="Times New Roman"/>
+          <w:noProof/>
+          <w:color w:val="000000"/>
+          <w:sz w:val="24"/>
+          <w:szCs w:val="24"/>
+          <w:lang w:val="en-US"/>
+        </w:rPr>
+        <w:drawing>
+          <wp:inline distT="0" distB="0" distL="0" distR="0" wp14:anchorId="3F694C94" wp14:editId="63FE0AFF">
+            <wp:extent cx="1308100" cy="1308100"/>
+            <wp:effectExtent l="0" t="0" r="0" b="0"/>
+            <wp:docPr id="2072655216" name="Рисунок 11"/>
+            <wp:cNvGraphicFramePr>
+              <a:graphicFrameLocks xmlns:a="http://schemas.openxmlformats.org/drawingml/2006/main" noChangeAspect="1"/>
+            </wp:cNvGraphicFramePr>
+            <a:graphic xmlns:a="http://schemas.openxmlformats.org/drawingml/2006/main">
+              <a:graphicData uri="http://schemas.openxmlformats.org/drawingml/2006/picture">
+                <pic:pic xmlns:pic="http://schemas.openxmlformats.org/drawingml/2006/picture">
+                  <pic:nvPicPr>
+                    <pic:cNvPr id="2072655216" name="Рисунок 11"/>
+                    <pic:cNvPicPr/>
+                  </pic:nvPicPr>
+                  <pic:blipFill>
+                    <a:blip r:embed="rId12">
+                      <a:extLst>
+                        <a:ext uri="{28A0092B-C50C-407E-A947-70E740481C1C}">
+                          <a14:useLocalDpi xmlns:a14="http://schemas.microsoft.com/office/drawing/2010/main" val="0"/>
+                        </a:ext>
+                      </a:extLst>
+                    </a:blip>
+                    <a:stretch>
+                      <a:fillRect/>
+                    </a:stretch>
+                  </pic:blipFill>
+                  <pic:spPr>
+                    <a:xfrm>
+                      <a:off x="0" y="0"/>
+                      <a:ext cx="1308100" cy="1308100"/>
+                    </a:xfrm>
+                    <a:prstGeom prst="rect">
+                      <a:avLst/>
+                    </a:prstGeom>
+                  </pic:spPr>
+                </pic:pic>
+              </a:graphicData>
+            </a:graphic>
+          </wp:inline>
+        </w:drawing>
+      </w:r>
+    </w:p>
+    <w:p>
+      <w:pPr>
+        <w:spacing w:after="0" w:line="240" w:lineRule="auto"/>
+        <w:jc w:val="both"/>
+        <w:rPr>
+          <w:rFonts w:ascii="Times New Roman" w:eastAsia="Times New Roman" w:hAnsi="Times New Roman"/>
+          <w:color w:val="000000"/>
+          <w:sz w:val="24"/>
+          <w:szCs w:val="24"/>
+          <w:lang w:val="en-US"/>
         </w:rPr>
       </w:pPr>
     </w:p>
@@ -1440,7 +1786,7 @@
         </w:rPr>
         <w:t xml:space="preserve">электронная библиотека РГПУ им. А. И. Герцена </w:t>
       </w:r>
-      <w:hyperlink r:id="rId10" w:history="1">
+      <w:hyperlink r:id="rId13" w:history="1">
         <w:r>
           <w:rPr>
             <w:rStyle w:val="a5"/>
@@ -1479,7 +1825,7 @@
           <w:rFonts w:ascii="Times New Roman" w:hAnsi="Times New Roman"/>
         </w:rPr>
       </w:pPr>
-      <w:hyperlink r:id="rId11" w:history="1">
+      <w:hyperlink r:id="rId14" w:history="1">
         <w:r>
           <w:rPr>
             <w:rStyle w:val="a5"/>
@@ -1733,41 +2079,6 @@
     </w:p>
     <w:p>
       <w:pPr>
-        <w:spacing w:line="240" w:lineRule="auto"/>
-        <w:jc w:val="both"/>
-        <w:rPr>
-          <w:rFonts w:ascii="Times New Roman" w:eastAsia="Times New Roman" w:hAnsi="Times New Roman"/>
-          <w:b/>
-          <w:i/>
-          <w:color w:val="000000"/>
-          <w:sz w:val="24"/>
-          <w:szCs w:val="24"/>
-        </w:rPr>
-      </w:pPr>
-      <w:r>
-        <w:rPr>
-          <w:rFonts w:ascii="Times New Roman" w:eastAsia="Times New Roman" w:hAnsi="Times New Roman"/>
-          <w:b/>
-          <w:color w:val="000000"/>
-          <w:sz w:val="24"/>
-          <w:szCs w:val="24"/>
-        </w:rPr>
-        <w:t xml:space="preserve">Задание 2.1. </w:t>
-      </w:r>
-      <w:r>
-        <w:rPr>
-          <w:rFonts w:ascii="Times New Roman" w:eastAsia="Times New Roman" w:hAnsi="Times New Roman"/>
-          <w:b/>
-          <w:i/>
-          <w:color w:val="000000"/>
-          <w:sz w:val="24"/>
-          <w:szCs w:val="24"/>
-        </w:rPr>
-        <w:t>Составить актуальную электронную библиотеку (подборку книг, статей, ресурсов и т. д.) для специалиста в области в области корпоративного электронного обучения (44.04.01)</w:t>
-      </w:r>
-    </w:p>
-    <w:p>
-      <w:pPr>
         <w:spacing w:after="0" w:line="240" w:lineRule="auto"/>
         <w:jc w:val="both"/>
         <w:rPr>
@@ -1777,350 +2088,62 @@
           <w:szCs w:val="24"/>
         </w:rPr>
       </w:pPr>
-      <w:r>
-        <w:rPr>
-          <w:rFonts w:ascii="Times New Roman" w:eastAsia="Times New Roman" w:hAnsi="Times New Roman"/>
-          <w:color w:val="000000"/>
-          <w:sz w:val="24"/>
-          <w:szCs w:val="24"/>
-        </w:rPr>
-        <w:t>Для выполнения задания используются электронные библиотечные ресурсы:</w:t>
-      </w:r>
-    </w:p>
-    <w:p>
-      <w:pPr>
-        <w:pStyle w:val="a4"/>
-        <w:numPr>
-          <w:ilvl w:val="0"/>
-          <w:numId w:val="3"/>
-        </w:numPr>
-        <w:spacing w:after="0" w:line="240" w:lineRule="auto"/>
-        <w:jc w:val="both"/>
-        <w:rPr>
-          <w:rFonts w:ascii="Times New Roman" w:eastAsia="Times New Roman" w:hAnsi="Times New Roman"/>
-          <w:color w:val="000000"/>
-          <w:sz w:val="24"/>
-          <w:szCs w:val="24"/>
-        </w:rPr>
-      </w:pPr>
-      <w:r>
-        <w:rPr>
-          <w:rFonts w:ascii="Times New Roman" w:eastAsia="Times New Roman" w:hAnsi="Times New Roman"/>
-          <w:color w:val="000000"/>
-          <w:sz w:val="24"/>
-          <w:szCs w:val="24"/>
-        </w:rPr>
-        <w:t xml:space="preserve">электронная библиотека РГПУ им. А. И. Герцена </w:t>
-      </w:r>
-      <w:hyperlink r:id="rId12" w:history="1">
-        <w:r>
-          <w:rPr>
-            <w:rFonts w:ascii="Times New Roman" w:eastAsia="Times New Roman" w:hAnsi="Times New Roman"/>
-            <w:color w:val="000000"/>
-            <w:sz w:val="24"/>
-            <w:szCs w:val="24"/>
-          </w:rPr>
-          <w:t>https://lib.herzen.spb.ru/</w:t>
-        </w:r>
-      </w:hyperlink>
-    </w:p>
-    <w:p>
-      <w:pPr>
-        <w:pStyle w:val="a4"/>
-        <w:numPr>
-          <w:ilvl w:val="0"/>
-          <w:numId w:val="3"/>
-        </w:numPr>
-        <w:spacing w:after="0" w:line="240" w:lineRule="auto"/>
-        <w:jc w:val="both"/>
-        <w:rPr>
-          <w:rFonts w:ascii="Times New Roman" w:eastAsia="Times New Roman" w:hAnsi="Times New Roman"/>
-          <w:color w:val="000000"/>
-          <w:sz w:val="24"/>
-          <w:szCs w:val="24"/>
-        </w:rPr>
-      </w:pPr>
-      <w:r>
-        <w:rPr>
-          <w:rFonts w:ascii="Times New Roman" w:eastAsia="Times New Roman" w:hAnsi="Times New Roman"/>
-          <w:color w:val="000000"/>
-          <w:sz w:val="24"/>
-          <w:szCs w:val="24"/>
-        </w:rPr>
-        <w:t>библиотечные системы, доступные в РГПУ (список представлен по ссылке ниже)</w:t>
-      </w:r>
-    </w:p>
-    <w:p>
-      <w:pPr>
-        <w:spacing w:after="0" w:line="240" w:lineRule="auto"/>
-        <w:ind w:firstLine="709"/>
-        <w:jc w:val="both"/>
-        <w:rPr>
-          <w:rFonts w:ascii="Times New Roman" w:eastAsia="Times New Roman" w:hAnsi="Times New Roman"/>
-          <w:color w:val="000000"/>
-          <w:sz w:val="24"/>
-          <w:szCs w:val="24"/>
-        </w:rPr>
-      </w:pPr>
-      <w:hyperlink r:id="rId13" w:history="1">
-        <w:r>
-          <w:rPr>
-            <w:rFonts w:ascii="Times New Roman" w:eastAsia="Times New Roman" w:hAnsi="Times New Roman"/>
-            <w:color w:val="000000"/>
-            <w:sz w:val="24"/>
-            <w:szCs w:val="24"/>
-          </w:rPr>
-          <w:t>https://lib.herzen.spb.ru/p/newebs</w:t>
-        </w:r>
-      </w:hyperlink>
-      <w:r>
-        <w:rPr>
-          <w:rFonts w:ascii="Times New Roman" w:eastAsia="Times New Roman" w:hAnsi="Times New Roman"/>
-          <w:color w:val="000000"/>
-          <w:sz w:val="24"/>
-          <w:szCs w:val="24"/>
-        </w:rPr>
-        <w:t>)</w:t>
-      </w:r>
-    </w:p>
-    <w:p>
-      <w:pPr>
-        <w:spacing w:after="0" w:line="240" w:lineRule="auto"/>
-        <w:jc w:val="both"/>
-        <w:rPr>
-          <w:rFonts w:ascii="Times New Roman" w:eastAsia="Times New Roman" w:hAnsi="Times New Roman"/>
-          <w:color w:val="000000"/>
-          <w:sz w:val="24"/>
-          <w:szCs w:val="24"/>
-        </w:rPr>
-      </w:pPr>
-      <w:r>
-        <w:rPr>
-          <w:rFonts w:ascii="Times New Roman" w:eastAsia="Times New Roman" w:hAnsi="Times New Roman"/>
-          <w:color w:val="000000"/>
-          <w:sz w:val="24"/>
-          <w:szCs w:val="24"/>
-        </w:rPr>
-        <w:t>Библиотека должна быть актуальна (включать ресурсы, не старше 5 лет).</w:t>
-      </w:r>
-    </w:p>
-    <w:p>
-      <w:pPr>
-        <w:spacing w:after="0" w:line="240" w:lineRule="auto"/>
-        <w:jc w:val="both"/>
-        <w:rPr>
-          <w:rFonts w:ascii="Times New Roman" w:eastAsia="Times New Roman" w:hAnsi="Times New Roman"/>
-          <w:color w:val="000000"/>
-          <w:sz w:val="24"/>
-          <w:szCs w:val="24"/>
-        </w:rPr>
-      </w:pPr>
-      <w:r>
-        <w:rPr>
-          <w:rFonts w:ascii="Times New Roman" w:eastAsia="Times New Roman" w:hAnsi="Times New Roman"/>
-          <w:color w:val="000000"/>
-          <w:sz w:val="24"/>
-          <w:szCs w:val="24"/>
-        </w:rPr>
-        <w:t>Электронная библиотека должна быть составлена с опорой на актуальную образовательную программу по направлению «44.04.01 Корпоративное электронное обучение».</w:t>
-      </w:r>
-    </w:p>
-    <w:p>
-      <w:pPr>
-        <w:spacing w:after="0" w:line="240" w:lineRule="auto"/>
-        <w:jc w:val="both"/>
-        <w:rPr>
-          <w:rFonts w:ascii="Times New Roman" w:eastAsia="Times New Roman" w:hAnsi="Times New Roman"/>
-          <w:color w:val="000000"/>
-          <w:sz w:val="24"/>
-          <w:szCs w:val="24"/>
-        </w:rPr>
-      </w:pPr>
-    </w:p>
-    <w:p>
-      <w:pPr>
-        <w:spacing w:after="0" w:line="240" w:lineRule="auto"/>
-        <w:jc w:val="both"/>
-        <w:rPr>
-          <w:rFonts w:ascii="Times New Roman" w:eastAsia="Times New Roman" w:hAnsi="Times New Roman"/>
-          <w:color w:val="000000"/>
-          <w:sz w:val="24"/>
-          <w:szCs w:val="24"/>
-        </w:rPr>
-      </w:pPr>
-      <w:r>
-        <w:rPr>
-          <w:rFonts w:ascii="Times New Roman" w:eastAsia="Times New Roman" w:hAnsi="Times New Roman"/>
-          <w:color w:val="000000"/>
-          <w:sz w:val="24"/>
-          <w:szCs w:val="24"/>
-        </w:rPr>
-        <w:t xml:space="preserve">Примечание: </w:t>
-      </w:r>
-      <w:r>
-        <w:rPr>
-          <w:rFonts w:ascii="Times New Roman" w:eastAsia="Times New Roman" w:hAnsi="Times New Roman"/>
-          <w:color w:val="000000"/>
-          <w:sz w:val="24"/>
-          <w:szCs w:val="24"/>
-        </w:rPr>
-        <w:t xml:space="preserve">Аннотированный список (в группе). Список подготавливается в двух вариантах: для отчета по практике в формате </w:t>
-      </w:r>
-      <w:proofErr w:type="spellStart"/>
-      <w:r>
-        <w:rPr>
-          <w:rFonts w:ascii="Times New Roman" w:eastAsia="Times New Roman" w:hAnsi="Times New Roman"/>
-          <w:color w:val="000000"/>
-          <w:sz w:val="24"/>
-          <w:szCs w:val="24"/>
-        </w:rPr>
-        <w:t>docx</w:t>
-      </w:r>
-      <w:proofErr w:type="spellEnd"/>
-      <w:r>
-        <w:rPr>
-          <w:rFonts w:ascii="Times New Roman" w:eastAsia="Times New Roman" w:hAnsi="Times New Roman"/>
-          <w:color w:val="000000"/>
-          <w:sz w:val="24"/>
-          <w:szCs w:val="24"/>
-        </w:rPr>
-        <w:t xml:space="preserve"> и для размещения на сайте кафедры в формате </w:t>
-      </w:r>
-      <w:proofErr w:type="spellStart"/>
-      <w:r>
-        <w:rPr>
-          <w:rFonts w:ascii="Times New Roman" w:eastAsia="Times New Roman" w:hAnsi="Times New Roman"/>
-          <w:color w:val="000000"/>
-          <w:sz w:val="24"/>
-          <w:szCs w:val="24"/>
-        </w:rPr>
-        <w:t>Markdown</w:t>
-      </w:r>
-      <w:proofErr w:type="spellEnd"/>
-      <w:r>
-        <w:rPr>
-          <w:rFonts w:ascii="Times New Roman" w:eastAsia="Times New Roman" w:hAnsi="Times New Roman"/>
-          <w:color w:val="000000"/>
-          <w:sz w:val="24"/>
-          <w:szCs w:val="24"/>
-        </w:rPr>
-        <w:t xml:space="preserve"> (оформляется по разделам)</w:t>
-      </w:r>
-    </w:p>
-    <w:p>
-      <w:pPr>
-        <w:spacing w:after="0" w:line="240" w:lineRule="auto"/>
-        <w:jc w:val="both"/>
-        <w:rPr>
-          <w:rFonts w:ascii="Times New Roman" w:eastAsia="Times New Roman" w:hAnsi="Times New Roman"/>
-          <w:color w:val="000000"/>
-          <w:sz w:val="24"/>
-          <w:szCs w:val="24"/>
-        </w:rPr>
-      </w:pPr>
-    </w:p>
-    <w:p>
-      <w:pPr>
-        <w:spacing w:after="0" w:line="240" w:lineRule="auto"/>
-        <w:jc w:val="both"/>
-        <w:rPr>
-          <w:rFonts w:ascii="Times New Roman" w:eastAsia="Times New Roman" w:hAnsi="Times New Roman"/>
-          <w:color w:val="000000"/>
-          <w:sz w:val="24"/>
-          <w:szCs w:val="24"/>
-        </w:rPr>
-      </w:pPr>
-      <w:r>
-        <w:rPr>
-          <w:rFonts w:ascii="Times New Roman" w:eastAsia="Times New Roman" w:hAnsi="Times New Roman"/>
-          <w:i/>
-          <w:sz w:val="24"/>
-          <w:szCs w:val="24"/>
-        </w:rPr>
-        <w:t>QR-код задания (на GIT-репозиторий):</w:t>
-      </w:r>
-    </w:p>
-    <w:p>
-      <w:pPr>
-        <w:spacing w:after="0" w:line="240" w:lineRule="auto"/>
-        <w:jc w:val="both"/>
-        <w:rPr>
-          <w:rFonts w:ascii="Times New Roman" w:eastAsia="Times New Roman" w:hAnsi="Times New Roman"/>
-          <w:color w:val="000000"/>
-          <w:sz w:val="24"/>
-          <w:szCs w:val="24"/>
-        </w:rPr>
-      </w:pPr>
-    </w:p>
-    <w:p/>
+    </w:p>
     <w:p>
       <w:pPr>
         <w:pStyle w:val="a6"/>
         <w:shd w:val="clear" w:color="auto" w:fill="FFFFFF"/>
         <w:spacing w:before="0" w:beforeAutospacing="0" w:after="150" w:afterAutospacing="0"/>
-        <w:jc w:val="both"/>
-      </w:pPr>
-      <w:r>
-        <w:rPr>
-          <w:b/>
-          <w:color w:val="000000"/>
-        </w:rPr>
-        <w:t xml:space="preserve">Задание </w:t>
-      </w:r>
-      <w:r>
-        <w:rPr>
-          <w:b/>
-          <w:color w:val="000000"/>
-        </w:rPr>
-        <w:t>2.2</w:t>
-      </w:r>
-      <w:r>
-        <w:rPr>
-          <w:b/>
-          <w:i/>
-          <w:color w:val="000000"/>
-        </w:rPr>
-        <w:t>. Проанализировать программное решение</w:t>
-      </w:r>
-      <w:r>
-        <w:rPr>
-          <w:b/>
-          <w:i/>
-          <w:color w:val="000000"/>
-        </w:rPr>
-        <w:t xml:space="preserve"> </w:t>
-      </w:r>
-      <w:r>
-        <w:rPr>
-          <w:rFonts w:ascii="Open Sans" w:hAnsi="Open Sans" w:cs="Open Sans"/>
-          <w:color w:val="555555"/>
-          <w:sz w:val="20"/>
-          <w:szCs w:val="20"/>
-        </w:rPr>
-        <w:t> </w:t>
-      </w:r>
-      <w:hyperlink r:id="rId14" w:history="1">
-        <w:r>
-          <w:rPr>
-            <w:rStyle w:val="a5"/>
-            <w:rFonts w:ascii="Open Sans" w:hAnsi="Open Sans" w:cs="Open Sans"/>
-            <w:sz w:val="20"/>
-            <w:szCs w:val="20"/>
-          </w:rPr>
-          <w:t>сайта кафедры ИТиЭО</w:t>
-        </w:r>
-      </w:hyperlink>
-      <w:r>
-        <w:rPr>
-          <w:rFonts w:ascii="Open Sans" w:hAnsi="Open Sans" w:cs="Open Sans"/>
-          <w:color w:val="555555"/>
-          <w:sz w:val="20"/>
-          <w:szCs w:val="20"/>
-        </w:rPr>
-        <w:t> </w:t>
-      </w:r>
-      <w:r>
-        <w:t>(https://ict.herzen.spb.ru/)</w:t>
+        <w:rPr>
+          <w:lang w:val="en-US"/>
+        </w:rPr>
+      </w:pPr>
+      <w:r>
+        <w:rPr>
+          <w:noProof/>
+          <w:lang w:val="en-US"/>
+        </w:rPr>
+        <w:drawing>
+          <wp:inline distT="0" distB="0" distL="0" distR="0" wp14:anchorId="60BE4976" wp14:editId="665F830D">
+            <wp:extent cx="1308100" cy="1308100"/>
+            <wp:effectExtent l="0" t="0" r="0" b="0"/>
+            <wp:docPr id="2123119889" name="Рисунок 10"/>
+            <wp:cNvGraphicFramePr>
+              <a:graphicFrameLocks xmlns:a="http://schemas.openxmlformats.org/drawingml/2006/main" noChangeAspect="1"/>
+            </wp:cNvGraphicFramePr>
+            <a:graphic xmlns:a="http://schemas.openxmlformats.org/drawingml/2006/main">
+              <a:graphicData uri="http://schemas.openxmlformats.org/drawingml/2006/picture">
+                <pic:pic xmlns:pic="http://schemas.openxmlformats.org/drawingml/2006/picture">
+                  <pic:nvPicPr>
+                    <pic:cNvPr id="2123119889" name="Рисунок 2123119889"/>
+                    <pic:cNvPicPr/>
+                  </pic:nvPicPr>
+                  <pic:blipFill>
+                    <a:blip r:embed="rId15">
+                      <a:extLst>
+                        <a:ext uri="{28A0092B-C50C-407E-A947-70E740481C1C}">
+                          <a14:useLocalDpi xmlns:a14="http://schemas.microsoft.com/office/drawing/2010/main" val="0"/>
+                        </a:ext>
+                      </a:extLst>
+                    </a:blip>
+                    <a:stretch>
+                      <a:fillRect/>
+                    </a:stretch>
+                  </pic:blipFill>
+                  <pic:spPr>
+                    <a:xfrm>
+                      <a:off x="0" y="0"/>
+                      <a:ext cx="1308100" cy="1308100"/>
+                    </a:xfrm>
+                    <a:prstGeom prst="rect">
+                      <a:avLst/>
+                    </a:prstGeom>
+                  </pic:spPr>
+                </pic:pic>
+              </a:graphicData>
+            </a:graphic>
+          </wp:inline>
+        </w:drawing>
       </w:r>
     </w:p>
     <w:p>
@@ -2129,18 +2152,12 @@
         <w:shd w:val="clear" w:color="auto" w:fill="FFFFFF"/>
         <w:spacing w:before="0" w:beforeAutospacing="0" w:after="150" w:afterAutospacing="0"/>
         <w:jc w:val="both"/>
-      </w:pPr>
-      <w:r>
-        <w:t xml:space="preserve">Выбрать одно из направлений решаемых задач кафедры </w:t>
-      </w:r>
-      <w:proofErr w:type="gramStart"/>
-      <w:r>
-        <w:t>и  подобрать</w:t>
-      </w:r>
-      <w:proofErr w:type="gramEnd"/>
-      <w:r>
-        <w:t xml:space="preserve"> актуальные программные расширения и современные темы оформления.</w:t>
-      </w:r>
+        <w:rPr>
+          <w:b/>
+          <w:color w:val="000000"/>
+          <w:lang w:val="en-US"/>
+        </w:rPr>
+      </w:pPr>
     </w:p>
     <w:p>
       <w:pPr>
@@ -2148,38 +2165,24 @@
         <w:shd w:val="clear" w:color="auto" w:fill="FFFFFF"/>
         <w:spacing w:before="0" w:beforeAutospacing="0" w:after="150" w:afterAutospacing="0"/>
         <w:jc w:val="both"/>
-      </w:pPr>
-      <w:r>
-        <w:t>Направление: конференция кафедры</w:t>
-      </w:r>
-    </w:p>
-    <w:p>
-      <w:pPr>
-        <w:spacing w:after="0" w:line="240" w:lineRule="auto"/>
-        <w:jc w:val="both"/>
-        <w:rPr>
-          <w:rFonts w:ascii="Times New Roman" w:eastAsia="Times New Roman" w:hAnsi="Times New Roman"/>
-          <w:color w:val="000000"/>
-          <w:sz w:val="24"/>
-          <w:szCs w:val="24"/>
-        </w:rPr>
-      </w:pPr>
-      <w:r>
-        <w:rPr>
-          <w:rFonts w:ascii="Times New Roman" w:eastAsia="Times New Roman" w:hAnsi="Times New Roman"/>
-          <w:i/>
-          <w:sz w:val="24"/>
-          <w:szCs w:val="24"/>
-        </w:rPr>
-        <w:lastRenderedPageBreak/>
-        <w:t>QR-код задания (на GIT-репозиторий):</w:t>
-      </w:r>
+        <w:rPr>
+          <w:b/>
+          <w:color w:val="000000"/>
+          <w:lang w:val="en-US"/>
+        </w:rPr>
+      </w:pPr>
     </w:p>
     <w:p>
       <w:pPr>
         <w:pStyle w:val="a6"/>
         <w:shd w:val="clear" w:color="auto" w:fill="FFFFFF"/>
         <w:spacing w:before="0" w:beforeAutospacing="0" w:after="150" w:afterAutospacing="0"/>
+        <w:jc w:val="both"/>
+        <w:rPr>
+          <w:b/>
+          <w:color w:val="000000"/>
+          <w:lang w:val="en-US"/>
+        </w:rPr>
       </w:pPr>
     </w:p>
     <w:p>
@@ -2188,69 +2191,12 @@
         <w:shd w:val="clear" w:color="auto" w:fill="FFFFFF"/>
         <w:spacing w:before="0" w:beforeAutospacing="0" w:after="150" w:afterAutospacing="0"/>
         <w:jc w:val="both"/>
-      </w:pPr>
-      <w:r>
-        <w:rPr>
-          <w:b/>
-          <w:color w:val="000000"/>
-        </w:rPr>
-        <w:t xml:space="preserve">Задание </w:t>
-      </w:r>
-      <w:r>
-        <w:rPr>
-          <w:b/>
-          <w:color w:val="000000"/>
-        </w:rPr>
-        <w:t>2.2</w:t>
-      </w:r>
-      <w:r>
-        <w:rPr>
-          <w:b/>
-          <w:i/>
-          <w:color w:val="000000"/>
-        </w:rPr>
-        <w:t>. Проанализировать программное решение</w:t>
-      </w:r>
-      <w:r>
-        <w:rPr>
-          <w:b/>
-          <w:i/>
-          <w:color w:val="000000"/>
-        </w:rPr>
-        <w:t xml:space="preserve"> </w:t>
-      </w:r>
-      <w:r>
-        <w:rPr>
-          <w:rFonts w:ascii="Open Sans" w:hAnsi="Open Sans" w:cs="Open Sans"/>
-          <w:color w:val="555555"/>
-          <w:sz w:val="20"/>
-          <w:szCs w:val="20"/>
-        </w:rPr>
-        <w:t> </w:t>
-      </w:r>
-      <w:hyperlink r:id="rId15" w:history="1">
-        <w:r>
-          <w:rPr>
-            <w:rStyle w:val="a5"/>
-            <w:rFonts w:ascii="Open Sans" w:hAnsi="Open Sans" w:cs="Open Sans"/>
-            <w:sz w:val="20"/>
-            <w:szCs w:val="20"/>
-          </w:rPr>
-          <w:t>сайта кафедры ИТиЭО</w:t>
-        </w:r>
-      </w:hyperlink>
-      <w:r>
-        <w:rPr>
-          <w:rFonts w:ascii="Open Sans" w:hAnsi="Open Sans" w:cs="Open Sans"/>
-          <w:color w:val="555555"/>
-          <w:sz w:val="20"/>
-          <w:szCs w:val="20"/>
-        </w:rPr>
-        <w:t> </w:t>
-      </w:r>
-      <w:r>
-        <w:t>(https://ict.herzen.spb.ru/)</w:t>
-      </w:r>
+        <w:rPr>
+          <w:b/>
+          <w:color w:val="000000"/>
+          <w:lang w:val="en-US"/>
+        </w:rPr>
+      </w:pPr>
     </w:p>
     <w:p>
       <w:pPr>
@@ -2258,58 +2204,37 @@
         <w:shd w:val="clear" w:color="auto" w:fill="FFFFFF"/>
         <w:spacing w:before="0" w:beforeAutospacing="0" w:after="150" w:afterAutospacing="0"/>
         <w:jc w:val="both"/>
-      </w:pPr>
-      <w:r>
-        <w:t xml:space="preserve">Выбрать одно из направлений решаемых задач кафедры </w:t>
-      </w:r>
-      <w:proofErr w:type="gramStart"/>
-      <w:r>
-        <w:t>и  подобрать</w:t>
-      </w:r>
-      <w:proofErr w:type="gramEnd"/>
-      <w:r>
-        <w:t xml:space="preserve"> актуальные программные расширения и современные темы оформления.</w:t>
-      </w:r>
+        <w:rPr>
+          <w:b/>
+          <w:color w:val="000000"/>
+          <w:lang w:val="en-US"/>
+        </w:rPr>
+      </w:pPr>
     </w:p>
     <w:p>
       <w:pPr>
         <w:pStyle w:val="a6"/>
         <w:shd w:val="clear" w:color="auto" w:fill="FFFFFF"/>
         <w:spacing w:before="0" w:beforeAutospacing="0" w:after="150" w:afterAutospacing="0"/>
-      </w:pPr>
-      <w:r>
-        <w:t xml:space="preserve">Направление: </w:t>
-      </w:r>
-      <w:r>
-        <w:t>публикация расписания преподавателей</w:t>
-      </w:r>
-    </w:p>
-    <w:p>
-      <w:pPr>
-        <w:spacing w:after="0" w:line="240" w:lineRule="auto"/>
-        <w:jc w:val="both"/>
-        <w:rPr>
-          <w:rFonts w:ascii="Times New Roman" w:eastAsia="Times New Roman" w:hAnsi="Times New Roman"/>
-          <w:color w:val="000000"/>
-          <w:sz w:val="24"/>
-          <w:szCs w:val="24"/>
-        </w:rPr>
-      </w:pPr>
-      <w:r>
-        <w:rPr>
-          <w:rFonts w:ascii="Times New Roman" w:eastAsia="Times New Roman" w:hAnsi="Times New Roman"/>
-          <w:i/>
-          <w:sz w:val="24"/>
-          <w:szCs w:val="24"/>
-        </w:rPr>
-        <w:t>QR-код задания (на GIT-репозиторий):</w:t>
-      </w:r>
+        <w:jc w:val="both"/>
+        <w:rPr>
+          <w:b/>
+          <w:color w:val="000000"/>
+          <w:lang w:val="en-US"/>
+        </w:rPr>
+      </w:pPr>
     </w:p>
     <w:p>
       <w:pPr>
         <w:pStyle w:val="a6"/>
         <w:shd w:val="clear" w:color="auto" w:fill="FFFFFF"/>
         <w:spacing w:before="0" w:beforeAutospacing="0" w:after="150" w:afterAutospacing="0"/>
+        <w:jc w:val="both"/>
+        <w:rPr>
+          <w:b/>
+          <w:color w:val="000000"/>
+          <w:lang w:val="en-US"/>
+        </w:rPr>
       </w:pPr>
     </w:p>
     <w:p>
@@ -2318,12 +2243,78 @@
         <w:shd w:val="clear" w:color="auto" w:fill="FFFFFF"/>
         <w:spacing w:before="0" w:beforeAutospacing="0" w:after="150" w:afterAutospacing="0"/>
         <w:jc w:val="both"/>
-      </w:pPr>
-      <w:r>
-        <w:rPr>
-          <w:b/>
-          <w:color w:val="000000"/>
-        </w:rPr>
+        <w:rPr>
+          <w:b/>
+          <w:color w:val="000000"/>
+          <w:lang w:val="en-US"/>
+        </w:rPr>
+      </w:pPr>
+    </w:p>
+    <w:p>
+      <w:pPr>
+        <w:pStyle w:val="a6"/>
+        <w:shd w:val="clear" w:color="auto" w:fill="FFFFFF"/>
+        <w:spacing w:before="0" w:beforeAutospacing="0" w:after="150" w:afterAutospacing="0"/>
+        <w:jc w:val="both"/>
+        <w:rPr>
+          <w:b/>
+          <w:color w:val="000000"/>
+          <w:lang w:val="en-US"/>
+        </w:rPr>
+      </w:pPr>
+    </w:p>
+    <w:p>
+      <w:pPr>
+        <w:pStyle w:val="a6"/>
+        <w:shd w:val="clear" w:color="auto" w:fill="FFFFFF"/>
+        <w:spacing w:before="0" w:beforeAutospacing="0" w:after="150" w:afterAutospacing="0"/>
+        <w:jc w:val="both"/>
+        <w:rPr>
+          <w:b/>
+          <w:color w:val="000000"/>
+          <w:lang w:val="en-US"/>
+        </w:rPr>
+      </w:pPr>
+    </w:p>
+    <w:p>
+      <w:pPr>
+        <w:pStyle w:val="a6"/>
+        <w:shd w:val="clear" w:color="auto" w:fill="FFFFFF"/>
+        <w:spacing w:before="0" w:beforeAutospacing="0" w:after="150" w:afterAutospacing="0"/>
+        <w:jc w:val="both"/>
+        <w:rPr>
+          <w:b/>
+          <w:color w:val="000000"/>
+          <w:lang w:val="en-US"/>
+        </w:rPr>
+      </w:pPr>
+    </w:p>
+    <w:p>
+      <w:pPr>
+        <w:pStyle w:val="a6"/>
+        <w:shd w:val="clear" w:color="auto" w:fill="FFFFFF"/>
+        <w:spacing w:before="0" w:beforeAutospacing="0" w:after="150" w:afterAutospacing="0"/>
+        <w:jc w:val="both"/>
+        <w:rPr>
+          <w:b/>
+          <w:color w:val="000000"/>
+          <w:lang w:val="en-US"/>
+        </w:rPr>
+      </w:pPr>
+    </w:p>
+    <w:p>
+      <w:pPr>
+        <w:pStyle w:val="a6"/>
+        <w:shd w:val="clear" w:color="auto" w:fill="FFFFFF"/>
+        <w:spacing w:before="0" w:beforeAutospacing="0" w:after="150" w:afterAutospacing="0"/>
+        <w:jc w:val="both"/>
+      </w:pPr>
+      <w:r>
+        <w:rPr>
+          <w:b/>
+          <w:color w:val="000000"/>
+        </w:rPr>
+        <w:lastRenderedPageBreak/>
         <w:t xml:space="preserve">Задание </w:t>
       </w:r>
       <w:r>
@@ -2411,7 +2402,7 @@
         <w:t xml:space="preserve">Направление: </w:t>
       </w:r>
       <w:r>
-        <w:t>публикация тематической справочной информации</w:t>
+        <w:t>публикация расписания преподавателей</w:t>
       </w:r>
     </w:p>
     <w:p>
@@ -2435,129 +2426,61 @@
         <w:t>QR-код задания (на GIT-репозиторий):</w:t>
       </w:r>
     </w:p>
-    <w:p/>
-    <w:p>
-      <w:pPr>
-        <w:pStyle w:val="a6"/>
-        <w:shd w:val="clear" w:color="auto" w:fill="FFFFFF"/>
-        <w:spacing w:before="0" w:beforeAutospacing="0" w:after="150" w:afterAutospacing="0"/>
-        <w:jc w:val="both"/>
-      </w:pPr>
-      <w:r>
-        <w:rPr>
-          <w:b/>
-          <w:color w:val="000000"/>
-        </w:rPr>
-        <w:t xml:space="preserve">Задание </w:t>
-      </w:r>
-      <w:r>
-        <w:rPr>
-          <w:b/>
-          <w:color w:val="000000"/>
-        </w:rPr>
-        <w:t>2.2</w:t>
-      </w:r>
-      <w:r>
-        <w:rPr>
-          <w:b/>
-          <w:i/>
-          <w:color w:val="000000"/>
-        </w:rPr>
-        <w:t>. Проанализировать программное решение</w:t>
-      </w:r>
-      <w:r>
-        <w:rPr>
-          <w:b/>
-          <w:i/>
-          <w:color w:val="000000"/>
-        </w:rPr>
-        <w:t xml:space="preserve"> </w:t>
-      </w:r>
-      <w:r>
-        <w:rPr>
-          <w:rFonts w:ascii="Open Sans" w:hAnsi="Open Sans" w:cs="Open Sans"/>
-          <w:color w:val="555555"/>
-          <w:sz w:val="20"/>
-          <w:szCs w:val="20"/>
-        </w:rPr>
-        <w:t> </w:t>
-      </w:r>
-      <w:hyperlink r:id="rId17" w:history="1">
-        <w:r>
-          <w:rPr>
-            <w:rStyle w:val="a5"/>
-            <w:rFonts w:ascii="Open Sans" w:hAnsi="Open Sans" w:cs="Open Sans"/>
-            <w:sz w:val="20"/>
-            <w:szCs w:val="20"/>
-          </w:rPr>
-          <w:t>сайта кафедры ИТиЭО</w:t>
-        </w:r>
-      </w:hyperlink>
-      <w:r>
-        <w:rPr>
-          <w:rFonts w:ascii="Open Sans" w:hAnsi="Open Sans" w:cs="Open Sans"/>
-          <w:color w:val="555555"/>
-          <w:sz w:val="20"/>
-          <w:szCs w:val="20"/>
-        </w:rPr>
-        <w:t> </w:t>
-      </w:r>
-      <w:r>
-        <w:t>(https://ict.herzen.spb.ru/)</w:t>
-      </w:r>
-    </w:p>
-    <w:p>
-      <w:pPr>
-        <w:pStyle w:val="a6"/>
-        <w:shd w:val="clear" w:color="auto" w:fill="FFFFFF"/>
-        <w:spacing w:before="0" w:beforeAutospacing="0" w:after="150" w:afterAutospacing="0"/>
-        <w:jc w:val="both"/>
-      </w:pPr>
-      <w:r>
-        <w:t xml:space="preserve">Выбрать одно из направлений решаемых задач кафедры </w:t>
-      </w:r>
-      <w:proofErr w:type="gramStart"/>
-      <w:r>
-        <w:t>и  подобрать</w:t>
-      </w:r>
-      <w:proofErr w:type="gramEnd"/>
-      <w:r>
-        <w:t xml:space="preserve"> актуальные программные расширения и современные темы оформления.</w:t>
-      </w:r>
-    </w:p>
-    <w:p>
-      <w:pPr>
-        <w:pStyle w:val="a6"/>
-        <w:shd w:val="clear" w:color="auto" w:fill="FFFFFF"/>
-        <w:spacing w:before="0" w:beforeAutospacing="0" w:after="150" w:afterAutospacing="0"/>
-      </w:pPr>
-      <w:r>
-        <w:t>Направление: выбрать самостоятельно другое направление</w:t>
-      </w:r>
-    </w:p>
-    <w:p>
-      <w:pPr>
-        <w:spacing w:after="0" w:line="240" w:lineRule="auto"/>
-        <w:jc w:val="both"/>
-        <w:rPr>
-          <w:rFonts w:ascii="Times New Roman" w:eastAsia="Times New Roman" w:hAnsi="Times New Roman"/>
-          <w:color w:val="000000"/>
-          <w:sz w:val="24"/>
-          <w:szCs w:val="24"/>
-        </w:rPr>
-      </w:pPr>
-      <w:r>
-        <w:rPr>
-          <w:rFonts w:ascii="Times New Roman" w:eastAsia="Times New Roman" w:hAnsi="Times New Roman"/>
-          <w:i/>
-          <w:sz w:val="24"/>
-          <w:szCs w:val="24"/>
-        </w:rPr>
-        <w:t>QR-код задания (на GIT-репозиторий):</w:t>
-      </w:r>
-    </w:p>
-    <w:p/>
-    <w:p/>
+    <w:p>
+      <w:pPr>
+        <w:rPr>
+          <w:lang w:val="en-US"/>
+        </w:rPr>
+      </w:pPr>
+    </w:p>
+    <w:p>
+      <w:r>
+        <w:rPr>
+          <w:noProof/>
+        </w:rPr>
+        <w:drawing>
+          <wp:inline distT="0" distB="0" distL="0" distR="0" wp14:anchorId="32D6C10E" wp14:editId="1A604E68">
+            <wp:extent cx="1308100" cy="1308100"/>
+            <wp:effectExtent l="0" t="0" r="0" b="0"/>
+            <wp:docPr id="2105350689" name="Рисунок 9"/>
+            <wp:cNvGraphicFramePr>
+              <a:graphicFrameLocks xmlns:a="http://schemas.openxmlformats.org/drawingml/2006/main" noChangeAspect="1"/>
+            </wp:cNvGraphicFramePr>
+            <a:graphic xmlns:a="http://schemas.openxmlformats.org/drawingml/2006/main">
+              <a:graphicData uri="http://schemas.openxmlformats.org/drawingml/2006/picture">
+                <pic:pic xmlns:pic="http://schemas.openxmlformats.org/drawingml/2006/picture">
+                  <pic:nvPicPr>
+                    <pic:cNvPr id="2105350689" name="Рисунок 2105350689"/>
+                    <pic:cNvPicPr/>
+                  </pic:nvPicPr>
+                  <pic:blipFill>
+                    <a:blip r:embed="rId17">
+                      <a:extLst>
+                        <a:ext uri="{28A0092B-C50C-407E-A947-70E740481C1C}">
+                          <a14:useLocalDpi xmlns:a14="http://schemas.microsoft.com/office/drawing/2010/main" val="0"/>
+                        </a:ext>
+                      </a:extLst>
+                    </a:blip>
+                    <a:stretch>
+                      <a:fillRect/>
+                    </a:stretch>
+                  </pic:blipFill>
+                  <pic:spPr>
+                    <a:xfrm>
+                      <a:off x="0" y="0"/>
+                      <a:ext cx="1308100" cy="1308100"/>
+                    </a:xfrm>
+                    <a:prstGeom prst="rect">
+                      <a:avLst/>
+                    </a:prstGeom>
+                  </pic:spPr>
+                </pic:pic>
+              </a:graphicData>
+            </a:graphic>
+          </wp:inline>
+        </w:drawing>
+      </w:r>
+    </w:p>
     <w:p/>
     <w:p>
       <w:pPr>
